--- a/HƯỚNG-DẪN-CÀI-ĐẶT-VÀ-CHẠY-CHƯƠNG-TRÌNH-QUẢN-LÝ-ĐIỂM-SV.docx
+++ b/HƯỚNG-DẪN-CÀI-ĐẶT-VÀ-CHẠY-CHƯƠNG-TRÌNH-QUẢN-LÝ-ĐIỂM-SV.docx
@@ -125,7 +125,18 @@
     <w:p>
       <w:r>
         <w:lastRenderedPageBreak/>
-        <w:t>Bước 5:  Config lại đường kết nối với SQL Server . Trong App.config trong sửa datasource là tên server của mình.</w:t>
+        <w:t>Bước 5:  Config lại đường kết nối với SQL Server . Trong App.config trong sửa datasource là tên server của mình</w:t>
+      </w:r>
+      <w:r>
+        <w:t>, sau đó chỉnh lại User ID và Password là login name trong Sql S</w:t>
+      </w:r>
+      <w:bookmarkStart w:id="0" w:name="_GoBack"/>
+      <w:bookmarkEnd w:id="0"/>
+      <w:r>
+        <w:t>erver</w:t>
+      </w:r>
+      <w:r>
+        <w:t>.</w:t>
       </w:r>
       <w:r>
         <w:rPr>
@@ -180,8 +191,6 @@
           </wp:inline>
         </w:drawing>
       </w:r>
-      <w:bookmarkStart w:id="0" w:name="_GoBack"/>
-      <w:bookmarkEnd w:id="0"/>
     </w:p>
     <w:sectPr>
       <w:pgSz w:w="12240" w:h="15840"/>
